--- a/SAAD/Assignment/assign.docx
+++ b/SAAD/Assignment/assign.docx
@@ -4,10 +4,10 @@
   <w:body>
     <w:p>
       <w:pPr>
-        <w:pStyle w:val="Heading1"/>
-        <w:jc w:val="both"/>
-        <w:rPr>
-          <w:rFonts w:cs="Times New Roman"/>
+        <w:jc w:val="both"/>
+        <w:rPr>
+          <w:rFonts w:cs="Times New Roman"/>
+          <w:szCs w:val="24"/>
         </w:rPr>
       </w:pPr>
       <w:bookmarkStart w:id="0" w:name="_Toc128800092"/>
@@ -15,7 +15,521 @@
       <w:r>
         <w:rPr>
           <w:rFonts w:cs="Times New Roman"/>
-        </w:rPr>
+          <w:szCs w:val="24"/>
+        </w:rPr>
+        <w:br/>
+        <w:t>Introduction:</w:t>
+      </w:r>
+    </w:p>
+    <w:p>
+      <w:pPr>
+        <w:jc w:val="both"/>
+        <w:rPr>
+          <w:rFonts w:cs="Times New Roman"/>
+          <w:szCs w:val="24"/>
+        </w:rPr>
+      </w:pPr>
+      <w:r>
+        <w:rPr>
+          <w:rFonts w:cs="Times New Roman"/>
+          <w:szCs w:val="24"/>
+        </w:rPr>
+        <w:t>EduSphere Pro Connect is a cutting-edge foray into educational innovation, establishing itself as a trailblazing entity poised to transform learning management systems and the educational landscape. This system's development is a calculated response to the dynamic demands of the education sector, with the dual goals of addressing current issues and achieving previously unheard-of levels of learning.Fundamentally, EduSphere Pro Connect is motivated by a dedication to fulfilling the ever-changing demands of the contemporary learning environment. Our system is a strategic solution that is made to anticipate and address these difficulties head-on, as educational paradigms change and learners demand more personalised and interactive experiences.</w:t>
+      </w:r>
+    </w:p>
+    <w:p>
+      <w:pPr>
+        <w:jc w:val="both"/>
+        <w:rPr>
+          <w:rFonts w:cs="Times New Roman"/>
+          <w:szCs w:val="24"/>
+        </w:rPr>
+      </w:pPr>
+      <w:r>
+        <w:rPr>
+          <w:rFonts w:cs="Times New Roman"/>
+          <w:szCs w:val="24"/>
+        </w:rPr>
+        <w:t>The primary objective of EduSphere Pro Connect is to establish an advanced Learning Management System (LMS) that transcends conventional limitations. The identified problem lies in the fragmented nature of existing learning management systems, coupled with concerns over security and a noticeable lack of user engagement. Traditional systems often struggle to keep pace with the rapidly changing needs of learners and educators, leading to a gap in the effectiveness of current educational technologies.The proposed solution is transformative, envisioning a holistic and unified approach to learning management. EduSphere Pro Connect integrates a variety of advanced features and functionalities to create a seamless learning experience. The platform's commitment to a unified learning environment ensures that the entire spectrum, from course development to delivery and learner management, is streamlined for maximum efficiency and coherence.</w:t>
+      </w:r>
+    </w:p>
+    <w:p>
+      <w:pPr>
+        <w:jc w:val="both"/>
+        <w:rPr>
+          <w:rFonts w:cs="Times New Roman"/>
+          <w:szCs w:val="24"/>
+        </w:rPr>
+      </w:pPr>
+      <w:r>
+        <w:rPr>
+          <w:rFonts w:cs="Times New Roman"/>
+          <w:szCs w:val="24"/>
+        </w:rPr>
+        <w:t>In addressing security concerns, EduSphere Pro Connect implements robust cybersecurity measures. The platform employs advanced encryption techniques, secure access protocols, regular system audits, and proactive measures against emerging cyber threats, safeguarding user data and ensuring a secure learning environment.User engagement is at the forefront of the proposed solution, with EduSphere Pro Connect incorporating interactive elements, collaborative tools, and gamification features. These enhancements not only elevate the learning experience but also foster active participation among learners and instructors, creating a dynamic educational community.</w:t>
+      </w:r>
+    </w:p>
+    <w:p>
+      <w:pPr>
+        <w:jc w:val="both"/>
+        <w:rPr>
+          <w:rFonts w:cs="Times New Roman"/>
+          <w:szCs w:val="24"/>
+        </w:rPr>
+      </w:pPr>
+      <w:r>
+        <w:rPr>
+          <w:rFonts w:cs="Times New Roman"/>
+          <w:szCs w:val="24"/>
+        </w:rPr>
+        <w:lastRenderedPageBreak/>
+        <w:t>The personalized learning paths offered by EduSphere Pro Connect, powered by data analytics and machine learning algorithms, represent a forward-thinking approach. This ensures that each learner receives tailored recommendations based on their unique preferences and learning goals, facilitating a more effective and personalized educational journey.</w:t>
+      </w:r>
+    </w:p>
+    <w:p>
+      <w:pPr>
+        <w:jc w:val="both"/>
+        <w:rPr>
+          <w:rFonts w:cs="Times New Roman"/>
+          <w:szCs w:val="24"/>
+        </w:rPr>
+      </w:pPr>
+      <w:r>
+        <w:rPr>
+          <w:rFonts w:cs="Times New Roman"/>
+          <w:szCs w:val="24"/>
+        </w:rPr>
+        <w:t>The fundamental aim of EduSphere Pro Connect is to pioneer an advanced Learning Management System (LMS) that caters specifically to the multifaceted needs of learners, instructors, and administrators. At its core, our primary objective is to build a cutting-edge platform that goes beyond merely streamlining the educational process. We aspire to create a dynamic and collaborative learning environment that not only simplifies education but also nurtures engagement.</w:t>
+      </w:r>
+    </w:p>
+    <w:p>
+      <w:pPr>
+        <w:jc w:val="both"/>
+        <w:rPr>
+          <w:rFonts w:cs="Times New Roman"/>
+          <w:szCs w:val="24"/>
+        </w:rPr>
+      </w:pPr>
+    </w:p>
+    <w:p>
+      <w:pPr>
+        <w:jc w:val="both"/>
+        <w:rPr>
+          <w:rFonts w:cs="Times New Roman"/>
+          <w:szCs w:val="24"/>
+        </w:rPr>
+      </w:pPr>
+    </w:p>
+    <w:p>
+      <w:pPr>
+        <w:jc w:val="both"/>
+        <w:rPr>
+          <w:rFonts w:cs="Times New Roman"/>
+          <w:szCs w:val="24"/>
+        </w:rPr>
+      </w:pPr>
+    </w:p>
+    <w:p>
+      <w:pPr>
+        <w:jc w:val="both"/>
+        <w:rPr>
+          <w:rFonts w:cs="Times New Roman"/>
+          <w:szCs w:val="24"/>
+        </w:rPr>
+      </w:pPr>
+      <w:r>
+        <w:rPr>
+          <w:rFonts w:cs="Times New Roman"/>
+          <w:szCs w:val="24"/>
+        </w:rPr>
+        <w:t>Project Objective:</w:t>
+      </w:r>
+    </w:p>
+    <w:p>
+      <w:pPr>
+        <w:jc w:val="both"/>
+        <w:rPr>
+          <w:rFonts w:cs="Times New Roman"/>
+          <w:szCs w:val="24"/>
+        </w:rPr>
+      </w:pPr>
+      <w:r>
+        <w:rPr>
+          <w:rFonts w:cs="Times New Roman"/>
+          <w:szCs w:val="24"/>
+        </w:rPr>
+        <w:t>EduSphere Pro Connect envisions a transformative journey in education, driven by the overarching goal of establishing a robust foundation that transcends traditional boundaries. At the heart of this vision is the commitment to not only make education accessible but to personalize it, ensuring a high-quality and engaging learning experience for individuals worldwide.</w:t>
+      </w:r>
+    </w:p>
+    <w:p>
+      <w:pPr>
+        <w:jc w:val="both"/>
+        <w:rPr>
+          <w:rFonts w:cs="Times New Roman"/>
+          <w:szCs w:val="24"/>
+        </w:rPr>
+      </w:pPr>
+      <w:r>
+        <w:rPr>
+          <w:rFonts w:cs="Times New Roman"/>
+          <w:szCs w:val="24"/>
+        </w:rPr>
+        <w:t>In addressing the challenges of a fragmented educational landscape, EduSphere Pro Connect seeks to redefine the very essence of the educational journey. The goal is to break down geographical barriers, enabling learners from diverse corners of the globe to access education tailored to their unique preferences and goals. This is not merely a technological upgrade but a paradigm shift, fostering a more inclusive and interconnected global community of learners.</w:t>
+      </w:r>
+    </w:p>
+    <w:p>
+      <w:pPr>
+        <w:jc w:val="both"/>
+        <w:rPr>
+          <w:rFonts w:cs="Times New Roman"/>
+          <w:szCs w:val="24"/>
+        </w:rPr>
+      </w:pPr>
+      <w:r>
+        <w:rPr>
+          <w:rFonts w:cs="Times New Roman"/>
+          <w:szCs w:val="24"/>
+        </w:rPr>
+        <w:t xml:space="preserve">The essence of EduSphere Pro Connect lies in its commitment to providing personalized learning experiences. Traditional educational paradigms often follow a one-size-fits-all </w:t>
+      </w:r>
+      <w:r>
+        <w:rPr>
+          <w:rFonts w:cs="Times New Roman"/>
+          <w:szCs w:val="24"/>
+        </w:rPr>
+        <w:lastRenderedPageBreak/>
+        <w:t>approach, but EduSphere Pro Connect aims to tailor education to the individual. By leveraging advanced technologies such as data analytics and machine learning algorithms, the platform recommends personalized learning paths, ensuring that each learner receives content and activities aligned with their unique learning style, pace, and objectives.</w:t>
+      </w:r>
+    </w:p>
+    <w:p>
+      <w:pPr>
+        <w:jc w:val="both"/>
+        <w:rPr>
+          <w:rFonts w:cs="Times New Roman"/>
+          <w:szCs w:val="24"/>
+        </w:rPr>
+      </w:pPr>
+      <w:r>
+        <w:rPr>
+          <w:rFonts w:cs="Times New Roman"/>
+          <w:szCs w:val="24"/>
+        </w:rPr>
+        <w:t>The vision extends beyond the conventional scope of education, imagining the development of a global community of learners. This community is not bound by physical borders but is interconnected through a shared commitment to accessible and superior education. EduSphere Pro Connect aims to create a space where learners, regardless of their location, can collaborate, share insights, and engage in a collective pursuit of knowledge. This global perspective not only broadens the horizons of individual learners but also enriches the entire educational ecosystem.</w:t>
+      </w:r>
+    </w:p>
+    <w:p>
+      <w:pPr>
+        <w:jc w:val="both"/>
+        <w:rPr>
+          <w:rFonts w:cs="Times New Roman"/>
+          <w:szCs w:val="24"/>
+        </w:rPr>
+      </w:pPr>
+      <w:r>
+        <w:rPr>
+          <w:rFonts w:cs="Times New Roman"/>
+          <w:szCs w:val="24"/>
+        </w:rPr>
+        <w:t>Empowerment is a central theme in EduSphere Pro Connect's vision. The project aspires to empower individuals with the necessary tools and resources to excel in their educational pursuits. This empowerment goes beyond the acquisition of knowledge; it encompasses the development of critical skills, fostering creativity, and nurturing a lifelong love for learning. EduSphere Pro Connect positions education as a dynamic and empowering force that equips individuals not just for academic success but for personal and professional growth in a rapidly changing world.</w:t>
+      </w:r>
+    </w:p>
+    <w:p>
+      <w:pPr>
+        <w:jc w:val="both"/>
+        <w:rPr>
+          <w:rFonts w:cs="Times New Roman"/>
+          <w:szCs w:val="24"/>
+        </w:rPr>
+      </w:pPr>
+      <w:r>
+        <w:rPr>
+          <w:rFonts w:cs="Times New Roman"/>
+          <w:szCs w:val="24"/>
+        </w:rPr>
+        <w:t>Collaboration and connectivity are foundational elements of EduSphere Pro Connect's vision. The platform seeks to foster a sense of collaboration among learners and instructors, transcending geographical constraints. Through interactive elements, collaborative tools, and a gamified approach, EduSphere Pro Connect creates an engaging and supportive learning environment. This sense of connectivity goes beyond the virtual realm, encouraging real-world collaborations and partnerships that enhance the overall learning experience.</w:t>
+      </w:r>
+    </w:p>
+    <w:p>
+      <w:pPr>
+        <w:jc w:val="both"/>
+        <w:rPr>
+          <w:rFonts w:cs="Times New Roman"/>
+          <w:szCs w:val="24"/>
+        </w:rPr>
+      </w:pPr>
+      <w:r>
+        <w:rPr>
+          <w:rFonts w:cs="Times New Roman"/>
+          <w:szCs w:val="24"/>
+        </w:rPr>
+        <w:t xml:space="preserve">In essence, EduSphere Pro Connect is not just a technological solution; it is a catalyst for a profound shift in the way we approach education. It is a vision where education is not confined by physical boundaries or traditional paradigms but is a dynamic, collaborative, and personalized journey that empowers individuals to thrive in an interconnected world. The project aspires to leave a lasting impact, shaping a future where education is a </w:t>
+      </w:r>
+      <w:r>
+        <w:rPr>
+          <w:rFonts w:cs="Times New Roman"/>
+          <w:szCs w:val="24"/>
+        </w:rPr>
+        <w:lastRenderedPageBreak/>
+        <w:t>transformative force, accessible to all, and capable of unlocking the full potential of every learner.</w:t>
+      </w:r>
+    </w:p>
+    <w:p>
+      <w:pPr>
+        <w:jc w:val="both"/>
+        <w:rPr>
+          <w:rFonts w:cs="Times New Roman"/>
+          <w:szCs w:val="24"/>
+        </w:rPr>
+      </w:pPr>
+    </w:p>
+    <w:p>
+      <w:pPr>
+        <w:jc w:val="both"/>
+        <w:rPr>
+          <w:rFonts w:cs="Times New Roman"/>
+          <w:szCs w:val="24"/>
+        </w:rPr>
+      </w:pPr>
+      <w:r>
+        <w:rPr>
+          <w:rFonts w:cs="Times New Roman"/>
+          <w:szCs w:val="24"/>
+        </w:rPr>
+        <w:t>Identified Problem:</w:t>
+      </w:r>
+    </w:p>
+    <w:p>
+      <w:pPr>
+        <w:jc w:val="both"/>
+        <w:rPr>
+          <w:rFonts w:cs="Times New Roman"/>
+          <w:szCs w:val="24"/>
+        </w:rPr>
+      </w:pPr>
+      <w:r>
+        <w:rPr>
+          <w:rFonts w:cs="Times New Roman"/>
+          <w:szCs w:val="24"/>
+        </w:rPr>
+        <w:t>The current state of education faces a constellation of challenges that impede its seamless functioning. One significant issue lies in the fragmentation of learning management systems (LMS), where disparate platforms and tools often fail to integrate cohesively. This fragmentation results in a disjointed educational experience, making it difficult for both learners and educators to navigate and utilize resources efficiently.</w:t>
+      </w:r>
+    </w:p>
+    <w:p>
+      <w:pPr>
+        <w:jc w:val="both"/>
+        <w:rPr>
+          <w:rFonts w:cs="Times New Roman"/>
+          <w:szCs w:val="24"/>
+        </w:rPr>
+      </w:pPr>
+      <w:r>
+        <w:rPr>
+          <w:rFonts w:cs="Times New Roman"/>
+          <w:szCs w:val="24"/>
+        </w:rPr>
+        <w:t>Security concerns further compound the challenges, as educational institutions are increasingly targeted by cyber threats. The safeguarding of sensitive student and institutional data is paramount, yet traditional systems may lack the robust cybersecurity measures necessary to withstand evolving cyber threats. This vulnerability poses a serious risk to the confidentiality and integrity of educational information.</w:t>
+      </w:r>
+    </w:p>
+    <w:p>
+      <w:pPr>
+        <w:jc w:val="both"/>
+        <w:rPr>
+          <w:rFonts w:cs="Times New Roman"/>
+          <w:szCs w:val="24"/>
+        </w:rPr>
+      </w:pPr>
+      <w:r>
+        <w:rPr>
+          <w:rFonts w:cs="Times New Roman"/>
+          <w:szCs w:val="24"/>
+        </w:rPr>
+        <w:t>Moreover, the noticeable lack of user engagement within existing systems contributes to an environment where learning becomes passive rather than interactive. Traditional LMS may struggle to adapt to the evolving expectations of modern learners and educators, hindering effective communication and collaboration.</w:t>
+      </w:r>
+    </w:p>
+    <w:p>
+      <w:pPr>
+        <w:jc w:val="both"/>
+        <w:rPr>
+          <w:rFonts w:cs="Times New Roman"/>
+          <w:szCs w:val="24"/>
+        </w:rPr>
+      </w:pPr>
+      <w:r>
+        <w:rPr>
+          <w:rFonts w:cs="Times New Roman"/>
+          <w:szCs w:val="24"/>
+        </w:rPr>
+        <w:t>Issues such as role allocation present additional hurdles, as the efficient distribution of responsibilities among administrators, instructors, and learners is crucial for the seamless functioning of an LMS. Cybersecurity concerns compound these challenges, highlighting the need for precise role definitions to ensure the right individuals have access to appropriate functionalities.</w:t>
+      </w:r>
+    </w:p>
+    <w:p>
+      <w:pPr>
+        <w:jc w:val="both"/>
+        <w:rPr>
+          <w:rFonts w:cs="Times New Roman"/>
+          <w:szCs w:val="24"/>
+        </w:rPr>
+      </w:pPr>
+      <w:r>
+        <w:rPr>
+          <w:rFonts w:cs="Times New Roman"/>
+          <w:szCs w:val="24"/>
+        </w:rPr>
+        <w:t>User motivation also emerges as a notable problem, with traditional systems often falling short in providing the interactive and stimulating elements necessary to keep learners engaged. Overcoming these challenges requires a paradigm shift in educational technology, addressing the fragmentation, security vulnerabilities, role allocation, and user engagement to create a more effective and adaptive learning environment.</w:t>
+      </w:r>
+    </w:p>
+    <w:p>
+      <w:pPr>
+        <w:jc w:val="both"/>
+        <w:rPr>
+          <w:rFonts w:cs="Times New Roman"/>
+          <w:szCs w:val="24"/>
+        </w:rPr>
+      </w:pPr>
+    </w:p>
+    <w:p>
+      <w:pPr>
+        <w:jc w:val="both"/>
+        <w:rPr>
+          <w:rFonts w:cs="Times New Roman"/>
+          <w:szCs w:val="24"/>
+        </w:rPr>
+      </w:pPr>
+    </w:p>
+    <w:p>
+      <w:pPr>
+        <w:jc w:val="both"/>
+        <w:rPr>
+          <w:rFonts w:cs="Times New Roman"/>
+          <w:szCs w:val="24"/>
+        </w:rPr>
+      </w:pPr>
+      <w:r>
+        <w:rPr>
+          <w:rFonts w:cs="Times New Roman"/>
+          <w:szCs w:val="24"/>
+        </w:rPr>
+        <w:t>Proposed Solution:</w:t>
+      </w:r>
+    </w:p>
+    <w:p>
+      <w:pPr>
+        <w:jc w:val="both"/>
+        <w:rPr>
+          <w:rFonts w:cs="Times New Roman"/>
+          <w:szCs w:val="24"/>
+        </w:rPr>
+      </w:pPr>
+      <w:r>
+        <w:rPr>
+          <w:rFonts w:cs="Times New Roman"/>
+          <w:szCs w:val="24"/>
+        </w:rPr>
+        <w:t>EduSphere Pro Connect presents a comprehensive solution to these challenges through the introduction of a cutting-edge Learning Management System. The platform incorporates advanced features and functionalities strategically designed to address the identified problems and propel the learning experience forward. Key aspects of our proposed solution include:</w:t>
+      </w:r>
+    </w:p>
+    <w:p>
+      <w:pPr>
+        <w:numPr>
+          <w:ilvl w:val="0"/>
+          <w:numId w:val="26"/>
+        </w:numPr>
+        <w:jc w:val="both"/>
+        <w:rPr>
+          <w:rFonts w:cs="Times New Roman"/>
+          <w:szCs w:val="24"/>
+        </w:rPr>
+      </w:pPr>
+      <w:r>
+        <w:rPr>
+          <w:rFonts w:cs="Times New Roman"/>
+          <w:szCs w:val="24"/>
+        </w:rPr>
+        <w:t>Unified Learning Platform: EduSphere Pro Connect integrates a diverse array of learning elements into a unified platform, ensuring a seamless and cohesive learning experience. From course development to delivery and learner management, all aspects are streamlined to enhance efficiency and coherence.</w:t>
+      </w:r>
+    </w:p>
+    <w:p>
+      <w:pPr>
+        <w:numPr>
+          <w:ilvl w:val="0"/>
+          <w:numId w:val="26"/>
+        </w:numPr>
+        <w:jc w:val="both"/>
+        <w:rPr>
+          <w:rFonts w:cs="Times New Roman"/>
+          <w:szCs w:val="24"/>
+        </w:rPr>
+      </w:pPr>
+      <w:r>
+        <w:rPr>
+          <w:rFonts w:cs="Times New Roman"/>
+          <w:szCs w:val="24"/>
+        </w:rPr>
+        <w:t>Security Enhancement: Acknowledging the paramount importance of data security, EduSphere Pro Connect implements robust cybersecurity measures. This includes advanced encryption, secure access protocols, regular system audits, and proactive measures to counter emerging cyber threats, ensuring the utmost protection of user data.</w:t>
+      </w:r>
+    </w:p>
+    <w:p>
+      <w:pPr>
+        <w:numPr>
+          <w:ilvl w:val="0"/>
+          <w:numId w:val="26"/>
+        </w:numPr>
+        <w:jc w:val="both"/>
+        <w:rPr>
+          <w:rFonts w:cs="Times New Roman"/>
+          <w:szCs w:val="24"/>
+        </w:rPr>
+      </w:pPr>
+      <w:r>
+        <w:rPr>
+          <w:rFonts w:cs="Times New Roman"/>
+          <w:szCs w:val="24"/>
+        </w:rPr>
+        <w:t>User Engagement Strategies: To overcome challenges related to user engagement, the platform incorporates interactive elements, collaborative tools, and gamification features. This not only enhances the learning experience but also encourages active participation among learners and instructors, fostering a dynamic and interactive educational community.</w:t>
+      </w:r>
+    </w:p>
+    <w:p>
+      <w:pPr>
+        <w:numPr>
+          <w:ilvl w:val="0"/>
+          <w:numId w:val="26"/>
+        </w:numPr>
+        <w:jc w:val="both"/>
+        <w:rPr>
+          <w:rFonts w:cs="Times New Roman"/>
+          <w:szCs w:val="24"/>
+        </w:rPr>
+      </w:pPr>
+      <w:r>
+        <w:rPr>
+          <w:rFonts w:cs="Times New Roman"/>
+          <w:szCs w:val="24"/>
+        </w:rPr>
+        <w:t>Personalized Learning Paths: EduSphere Pro Connect leverages the power of data analytics and machine learning algorithms to offer personalized learning paths for each learner. This ensures that individuals receive tailored recommendations based on their unique preferences and learning goals, promoting a more effective and personalized learning journey.</w:t>
+      </w:r>
+    </w:p>
+    <w:p>
+      <w:pPr>
+        <w:jc w:val="both"/>
+        <w:rPr>
+          <w:rFonts w:cs="Times New Roman"/>
+          <w:szCs w:val="24"/>
+        </w:rPr>
+      </w:pPr>
+    </w:p>
+    <w:p>
+      <w:pPr>
+        <w:pStyle w:val="Heading1"/>
+        <w:jc w:val="both"/>
+        <w:rPr>
+          <w:rFonts w:cs="Times New Roman"/>
+        </w:rPr>
+      </w:pPr>
+      <w:r>
+        <w:rPr>
+          <w:rFonts w:cs="Times New Roman"/>
+        </w:rPr>
+        <w:lastRenderedPageBreak/>
         <w:t>S</w:t>
       </w:r>
       <w:r>
@@ -26,6 +540,43 @@
       </w:r>
       <w:bookmarkEnd w:id="0"/>
       <w:bookmarkEnd w:id="1"/>
+    </w:p>
+    <w:p>
+      <w:r>
+        <w:t>System analysis may be defined as "the process of studying a procedure or business to identify its goal and purposes and create systems and procedures that will efficiently achieve them" . Another perspective sees system analysis as a problem-solving approach that deconstructs a system into its constituent elements and assesses how well those parts function and interact to achieve their goals</w:t>
+      </w:r>
+      <w:r>
+        <w:t xml:space="preserve"> </w:t>
+      </w:r>
+      <w:sdt>
+        <w:sdtPr>
+          <w:id w:val="1080017332"/>
+          <w:citation/>
+        </w:sdtPr>
+        <w:sdtContent>
+          <w:r>
+            <w:fldChar w:fldCharType="begin"/>
+          </w:r>
+          <w:r>
+            <w:instrText xml:space="preserve"> CITATION wik17 \l 1033 </w:instrText>
+          </w:r>
+          <w:r>
+            <w:fldChar w:fldCharType="separate"/>
+          </w:r>
+          <w:r>
+            <w:rPr>
+              <w:noProof/>
+            </w:rPr>
+            <w:t>(wikipedia.org, 2017)</w:t>
+          </w:r>
+          <w:r>
+            <w:fldChar w:fldCharType="end"/>
+          </w:r>
+        </w:sdtContent>
+      </w:sdt>
+      <w:r>
+        <w:t>.</w:t>
+      </w:r>
     </w:p>
     <w:p>
       <w:pPr>
@@ -71,99 +622,23 @@
     </w:p>
     <w:p>
       <w:pPr>
-        <w:ind w:firstLine="360"/>
-        <w:jc w:val="both"/>
-        <w:rPr>
-          <w:rFonts w:cs="Times New Roman"/>
-        </w:rPr>
-      </w:pPr>
-      <w:r>
-        <w:rPr>
-          <w:rFonts w:cs="Times New Roman"/>
-        </w:rPr>
-        <w:t xml:space="preserve">It is one of the most used </w:t>
-      </w:r>
-      <w:r>
-        <w:rPr>
-          <w:rFonts w:cs="Times New Roman"/>
-        </w:rPr>
-        <w:t>ways</w:t>
-      </w:r>
-      <w:r>
-        <w:rPr>
-          <w:rFonts w:cs="Times New Roman"/>
-        </w:rPr>
-        <w:t xml:space="preserve"> of gathering information which is quite handy </w:t>
-      </w:r>
-      <w:r>
-        <w:rPr>
-          <w:rFonts w:cs="Times New Roman"/>
-        </w:rPr>
-        <w:t>on</w:t>
-      </w:r>
-      <w:r>
-        <w:rPr>
-          <w:rFonts w:cs="Times New Roman"/>
-        </w:rPr>
-        <w:t xml:space="preserve"> this platform. It is generally done while sitting with the clients and </w:t>
-      </w:r>
-      <w:r>
-        <w:rPr>
-          <w:rFonts w:cs="Times New Roman"/>
-        </w:rPr>
-        <w:t>asking</w:t>
-      </w:r>
-      <w:r>
-        <w:rPr>
-          <w:rFonts w:cs="Times New Roman"/>
-        </w:rPr>
-        <w:t xml:space="preserve"> </w:t>
-      </w:r>
-      <w:r>
-        <w:rPr>
-          <w:rFonts w:cs="Times New Roman"/>
-        </w:rPr>
-        <w:t>whether there’s</w:t>
-      </w:r>
-      <w:r>
-        <w:rPr>
-          <w:rFonts w:cs="Times New Roman"/>
-        </w:rPr>
-        <w:t xml:space="preserve"> </w:t>
-      </w:r>
-      <w:r>
-        <w:rPr>
-          <w:rFonts w:cs="Times New Roman"/>
-        </w:rPr>
-        <w:t>a</w:t>
-      </w:r>
-      <w:r>
-        <w:rPr>
-          <w:rFonts w:cs="Times New Roman"/>
-        </w:rPr>
-        <w:t xml:space="preserve"> fault in the current system or what’s the thing that’s </w:t>
-      </w:r>
-      <w:r>
-        <w:rPr>
-          <w:rFonts w:cs="Times New Roman"/>
-        </w:rPr>
-        <w:t>bothering them</w:t>
-      </w:r>
-      <w:r>
-        <w:rPr>
-          <w:rFonts w:cs="Times New Roman"/>
-        </w:rPr>
-        <w:t xml:space="preserve"> this would change the system or something that might be essential. It’s a simple but effective way coz people easily reveal or always have something that says it lacks this or that so this might be the best way of gathering the information.</w:t>
+        <w:ind w:left="360"/>
+        <w:jc w:val="both"/>
+        <w:rPr>
+          <w:rFonts w:cs="Times New Roman"/>
+        </w:rPr>
+      </w:pPr>
+      <w:r>
+        <w:rPr>
+          <w:rFonts w:cs="Times New Roman"/>
+        </w:rPr>
+        <w:t>It is one of the most common ways of getting information, which is quite useful on this platform. It is often done when sitting with the clients and asking whether there is a flaw in their current arrangement or what is upsetting them. This would alter the system or anything important. It's a basic but efficient technique since people quickly divulge or always have something that shows it lacks this or that, thus this may be the finest way of getting information</w:t>
       </w:r>
       <w:sdt>
         <w:sdtPr>
-          <w:rPr>
-            <w:rFonts w:cs="Times New Roman"/>
-          </w:rPr>
           <w:id w:val="1498621081"/>
           <w:citation/>
         </w:sdtPr>
-        <w:sdtEndPr/>
         <w:sdtContent>
           <w:r>
             <w:rPr>
@@ -188,14 +663,7 @@
               <w:rFonts w:cs="Times New Roman"/>
               <w:noProof/>
             </w:rPr>
-            <w:t xml:space="preserve"> </w:t>
-          </w:r>
-          <w:r>
-            <w:rPr>
-              <w:rFonts w:cs="Times New Roman"/>
-              <w:noProof/>
-            </w:rPr>
-            <w:t>(LISBDNETWORK, 2022)</w:t>
+            <w:t xml:space="preserve"> (LISBDNETWORK, 2022)</w:t>
           </w:r>
           <w:r>
             <w:rPr>
@@ -205,6 +673,12 @@
           </w:r>
         </w:sdtContent>
       </w:sdt>
+      <w:r>
+        <w:rPr>
+          <w:rFonts w:cs="Times New Roman"/>
+        </w:rPr>
+        <w:t>.</w:t>
+      </w:r>
     </w:p>
     <w:p>
       <w:pPr>
@@ -240,65 +714,21 @@
     </w:p>
     <w:p>
       <w:pPr>
-        <w:ind w:firstLine="360"/>
-        <w:jc w:val="both"/>
-        <w:rPr>
-          <w:rFonts w:cs="Times New Roman"/>
-        </w:rPr>
-      </w:pPr>
-      <w:r>
-        <w:rPr>
-          <w:rFonts w:cs="Times New Roman"/>
-        </w:rPr>
-        <w:t xml:space="preserve">It is kind of similar way like </w:t>
-      </w:r>
-      <w:r>
-        <w:rPr>
-          <w:rFonts w:cs="Times New Roman"/>
-        </w:rPr>
-        <w:t>one-on-one,</w:t>
-      </w:r>
-      <w:r>
-        <w:rPr>
-          <w:rFonts w:cs="Times New Roman"/>
-        </w:rPr>
-        <w:t xml:space="preserve"> but it is done among a bunch of people usually more than one </w:t>
-      </w:r>
-      <w:r>
-        <w:rPr>
-          <w:rFonts w:cs="Times New Roman"/>
-        </w:rPr>
-        <w:t>person</w:t>
-      </w:r>
-      <w:r>
-        <w:rPr>
-          <w:rFonts w:cs="Times New Roman"/>
-        </w:rPr>
-        <w:t xml:space="preserve">. It’s easier to reveal and gather the information in a group because it doesn’t require more amount of time than the first one above. The more it’s easier to work so the group can gather the information ease within a very short time and also the people </w:t>
-      </w:r>
-      <w:r>
-        <w:rPr>
-          <w:rFonts w:cs="Times New Roman"/>
-        </w:rPr>
-        <w:t>in</w:t>
-      </w:r>
-      <w:r>
-        <w:rPr>
-          <w:rFonts w:cs="Times New Roman"/>
-        </w:rPr>
-        <w:t xml:space="preserve"> the certain group can help us to gather the information while they are discussing the matter and finds a fault in each other’s statement and </w:t>
-      </w:r>
-      <w:r>
-        <w:rPr>
-          <w:rFonts w:cs="Times New Roman"/>
-        </w:rPr>
-        <w:t>then</w:t>
-      </w:r>
-      <w:r>
-        <w:rPr>
-          <w:rFonts w:cs="Times New Roman"/>
-        </w:rPr>
-        <w:t xml:space="preserve"> we can get the information regarding something missing and something wrong in the system.</w:t>
+        <w:pStyle w:val="ListParagraph"/>
+        <w:numPr>
+          <w:ilvl w:val="0"/>
+          <w:numId w:val="2"/>
+        </w:numPr>
+        <w:jc w:val="both"/>
+        <w:rPr>
+          <w:rFonts w:cs="Times New Roman"/>
+        </w:rPr>
+      </w:pPr>
+      <w:r>
+        <w:rPr>
+          <w:rFonts w:cs="Times New Roman"/>
+        </w:rPr>
+        <w:t xml:space="preserve">It works in a manner comparable to one-on-one, but in a group of individuals, generally more than one. It is simpler to expose and acquire knowledge in a group since it takes less time than the first option listed above. The more it's easier to work, the more we can gather information easily within a very short time, and the people in the specific group can help us gather the data whereas they're discussing the matter and find a fault in each other's statement, and then we can get the information regarding something lacking and something wrong in the system </w:t>
       </w:r>
       <w:sdt>
         <w:sdtPr>
@@ -308,7 +738,6 @@
           <w:id w:val="-822892475"/>
           <w:citation/>
         </w:sdtPr>
-        <w:sdtEndPr/>
         <w:sdtContent>
           <w:r>
             <w:rPr>
@@ -333,14 +762,7 @@
               <w:rFonts w:cs="Times New Roman"/>
               <w:noProof/>
             </w:rPr>
-            <w:t xml:space="preserve"> </w:t>
-          </w:r>
-          <w:r>
-            <w:rPr>
-              <w:rFonts w:cs="Times New Roman"/>
-              <w:noProof/>
-            </w:rPr>
-            <w:t>(LISBDNETWORK, 2022)</w:t>
+            <w:t xml:space="preserve"> (LISBDNETWORK, 2022)</w:t>
           </w:r>
           <w:r>
             <w:rPr>
@@ -350,14 +772,12 @@
           </w:r>
         </w:sdtContent>
       </w:sdt>
-    </w:p>
-    <w:p>
-      <w:pPr>
-        <w:jc w:val="both"/>
-        <w:rPr>
-          <w:rFonts w:cs="Times New Roman"/>
-        </w:rPr>
-      </w:pPr>
+      <w:r>
+        <w:rPr>
+          <w:rFonts w:cs="Times New Roman"/>
+        </w:rPr>
+        <w:t>.</w:t>
+      </w:r>
     </w:p>
     <w:p>
       <w:pPr>
@@ -449,7 +869,6 @@
           <w:id w:val="-1553063171"/>
           <w:citation/>
         </w:sdtPr>
-        <w:sdtEndPr/>
         <w:sdtContent>
           <w:r>
             <w:rPr>
@@ -598,7 +1017,6 @@
           <w:id w:val="1495765558"/>
           <w:citation/>
         </w:sdtPr>
-        <w:sdtEndPr/>
         <w:sdtContent>
           <w:r>
             <w:rPr>
@@ -661,6 +1079,7 @@
       <w:bookmarkEnd w:id="4"/>
       <w:bookmarkEnd w:id="5"/>
     </w:p>
+    <w:p/>
     <w:p>
       <w:pPr>
         <w:pStyle w:val="Heading2"/>
@@ -678,6 +1097,14 @@
       </w:r>
       <w:bookmarkEnd w:id="6"/>
       <w:bookmarkEnd w:id="7"/>
+    </w:p>
+    <w:p>
+      <w:pPr>
+        <w:jc w:val="both"/>
+        <w:rPr>
+          <w:rFonts w:cs="Times New Roman"/>
+        </w:rPr>
+      </w:pPr>
     </w:p>
     <w:p>
       <w:pPr>
@@ -1031,62 +1458,6 @@
     </w:p>
     <w:p>
       <w:pPr>
-        <w:jc w:val="both"/>
-        <w:rPr>
-          <w:rFonts w:cs="Times New Roman"/>
-        </w:rPr>
-      </w:pPr>
-    </w:p>
-    <w:p>
-      <w:pPr>
-        <w:jc w:val="both"/>
-        <w:rPr>
-          <w:rFonts w:cs="Times New Roman"/>
-        </w:rPr>
-      </w:pPr>
-    </w:p>
-    <w:p>
-      <w:pPr>
-        <w:jc w:val="both"/>
-        <w:rPr>
-          <w:rFonts w:cs="Times New Roman"/>
-        </w:rPr>
-      </w:pPr>
-    </w:p>
-    <w:p>
-      <w:pPr>
-        <w:jc w:val="both"/>
-        <w:rPr>
-          <w:rFonts w:cs="Times New Roman"/>
-        </w:rPr>
-      </w:pPr>
-    </w:p>
-    <w:p>
-      <w:pPr>
-        <w:jc w:val="both"/>
-        <w:rPr>
-          <w:rFonts w:cs="Times New Roman"/>
-        </w:rPr>
-      </w:pPr>
-    </w:p>
-    <w:p>
-      <w:pPr>
-        <w:jc w:val="both"/>
-        <w:rPr>
-          <w:rFonts w:cs="Times New Roman"/>
-        </w:rPr>
-      </w:pPr>
-    </w:p>
-    <w:p>
-      <w:pPr>
-        <w:jc w:val="both"/>
-        <w:rPr>
-          <w:rFonts w:cs="Times New Roman"/>
-        </w:rPr>
-      </w:pPr>
-    </w:p>
-    <w:p>
-      <w:pPr>
         <w:pStyle w:val="Heading1"/>
         <w:jc w:val="both"/>
         <w:rPr>
@@ -1228,156 +1599,11 @@
     </w:p>
     <w:p>
       <w:pPr>
-        <w:ind w:left="360"/>
-        <w:jc w:val="both"/>
-        <w:rPr>
-          <w:rStyle w:val="normaltextrun"/>
-          <w:rFonts w:cs="Times New Roman"/>
-        </w:rPr>
-      </w:pPr>
-    </w:p>
-    <w:p>
-      <w:pPr>
-        <w:ind w:left="360"/>
-        <w:jc w:val="both"/>
-        <w:rPr>
-          <w:rStyle w:val="normaltextrun"/>
-          <w:rFonts w:cs="Times New Roman"/>
-        </w:rPr>
-      </w:pPr>
-      <w:r>
-        <w:rPr>
-          <w:rStyle w:val="normaltextrun"/>
-          <w:rFonts w:cs="Times New Roman"/>
-        </w:rPr>
-        <w:t>1. It will make our document more error-free because it will help to find the error in our previous document and will improve the development of the quality of the document.</w:t>
-      </w:r>
-    </w:p>
-    <w:p>
-      <w:pPr>
-        <w:ind w:left="360"/>
-        <w:jc w:val="both"/>
-        <w:rPr>
-          <w:rStyle w:val="normaltextrun"/>
-          <w:rFonts w:cs="Times New Roman"/>
-        </w:rPr>
-      </w:pPr>
-    </w:p>
-    <w:p>
-      <w:pPr>
-        <w:ind w:left="360"/>
-        <w:jc w:val="both"/>
-        <w:rPr>
-          <w:rStyle w:val="normaltextrun"/>
-          <w:rFonts w:cs="Times New Roman"/>
-        </w:rPr>
-      </w:pPr>
-      <w:bookmarkStart w:id="16" w:name="_GoBack"/>
-      <w:r>
-        <w:rPr>
-          <w:rStyle w:val="normaltextrun"/>
-          <w:rFonts w:cs="Times New Roman"/>
-        </w:rPr>
-        <w:t xml:space="preserve">2. It will save a lot of time because it will review the document and find the problems </w:t>
-      </w:r>
-      <w:bookmarkEnd w:id="16"/>
-      <w:r>
-        <w:rPr>
-          <w:rStyle w:val="normaltextrun"/>
-          <w:rFonts w:cs="Times New Roman"/>
-        </w:rPr>
-        <w:t>in the document early and save from the problems that are going to happen later.</w:t>
-      </w:r>
-    </w:p>
-    <w:p>
-      <w:pPr>
-        <w:ind w:left="360"/>
-        <w:jc w:val="both"/>
-        <w:rPr>
-          <w:rStyle w:val="normaltextrun"/>
-          <w:rFonts w:cs="Times New Roman"/>
-        </w:rPr>
-      </w:pPr>
-    </w:p>
-    <w:p>
-      <w:pPr>
-        <w:ind w:left="360"/>
-        <w:jc w:val="both"/>
-        <w:rPr>
-          <w:rStyle w:val="normaltextrun"/>
-          <w:rFonts w:cs="Times New Roman"/>
-        </w:rPr>
-      </w:pPr>
-      <w:r>
-        <w:rPr>
-          <w:rStyle w:val="normaltextrun"/>
-          <w:rFonts w:cs="Times New Roman"/>
-        </w:rPr>
-        <w:t>3. It will help to understand the document and find the missing points in the document and</w:t>
-      </w:r>
-    </w:p>
-    <w:p>
-      <w:pPr>
-        <w:ind w:left="360"/>
-        <w:jc w:val="both"/>
-        <w:rPr>
-          <w:rStyle w:val="normaltextrun"/>
-          <w:rFonts w:cs="Times New Roman"/>
-        </w:rPr>
-      </w:pPr>
-      <w:r>
-        <w:rPr>
-          <w:rStyle w:val="normaltextrun"/>
-          <w:rFonts w:cs="Times New Roman"/>
-        </w:rPr>
-        <w:t>allows adding them.</w:t>
-      </w:r>
-    </w:p>
-    <w:p>
-      <w:pPr>
-        <w:ind w:left="360"/>
-        <w:jc w:val="both"/>
-        <w:rPr>
-          <w:rStyle w:val="normaltextrun"/>
-          <w:rFonts w:cs="Times New Roman"/>
-        </w:rPr>
-      </w:pPr>
-    </w:p>
-    <w:p>
-      <w:pPr>
-        <w:ind w:left="360"/>
-        <w:jc w:val="both"/>
-        <w:rPr>
-          <w:rStyle w:val="normaltextrun"/>
-          <w:rFonts w:cs="Times New Roman"/>
-        </w:rPr>
-      </w:pPr>
-      <w:r>
-        <w:rPr>
-          <w:rStyle w:val="normaltextrun"/>
-          <w:rFonts w:cs="Times New Roman"/>
-        </w:rPr>
-        <w:t>Disadvantages:</w:t>
-      </w:r>
-    </w:p>
-    <w:p>
-      <w:pPr>
-        <w:ind w:left="360"/>
-        <w:jc w:val="both"/>
-        <w:rPr>
-          <w:rStyle w:val="normaltextrun"/>
-          <w:rFonts w:cs="Times New Roman"/>
-        </w:rPr>
-      </w:pPr>
-    </w:p>
-    <w:p>
-      <w:pPr>
         <w:pStyle w:val="ListParagraph"/>
         <w:numPr>
-          <w:ilvl w:val="1"/>
-          <w:numId w:val="12"/>
+          <w:ilvl w:val="0"/>
+          <w:numId w:val="23"/>
         </w:numPr>
-        <w:spacing w:line="360" w:lineRule="auto"/>
         <w:jc w:val="both"/>
         <w:rPr>
           <w:rStyle w:val="normaltextrun"/>
@@ -1389,39 +1615,181 @@
           <w:rStyle w:val="normaltextrun"/>
           <w:rFonts w:cs="Times New Roman"/>
         </w:rPr>
+        <w:t>It will make our document more error-free because it will help to find the error in our previous document and will improve the development of the quality of the document.</w:t>
+      </w:r>
+    </w:p>
+    <w:p>
+      <w:pPr>
+        <w:ind w:left="360"/>
+        <w:jc w:val="both"/>
+        <w:rPr>
+          <w:rStyle w:val="normaltextrun"/>
+          <w:rFonts w:cs="Times New Roman"/>
+        </w:rPr>
+      </w:pPr>
+    </w:p>
+    <w:p>
+      <w:pPr>
+        <w:pStyle w:val="ListParagraph"/>
+        <w:numPr>
+          <w:ilvl w:val="0"/>
+          <w:numId w:val="23"/>
+        </w:numPr>
+        <w:jc w:val="both"/>
+        <w:rPr>
+          <w:rStyle w:val="normaltextrun"/>
+          <w:rFonts w:cs="Times New Roman"/>
+        </w:rPr>
+      </w:pPr>
+      <w:r>
+        <w:rPr>
+          <w:rStyle w:val="normaltextrun"/>
+          <w:rFonts w:cs="Times New Roman"/>
+        </w:rPr>
+        <w:lastRenderedPageBreak/>
+        <w:t>It will save a lot of time because it will review the document and find the problems in the document early and save from the problems that are going to happen later.</w:t>
+      </w:r>
+    </w:p>
+    <w:p>
+      <w:pPr>
+        <w:ind w:left="360"/>
+        <w:jc w:val="both"/>
+        <w:rPr>
+          <w:rStyle w:val="normaltextrun"/>
+          <w:rFonts w:cs="Times New Roman"/>
+        </w:rPr>
+      </w:pPr>
+    </w:p>
+    <w:p>
+      <w:pPr>
+        <w:pStyle w:val="ListParagraph"/>
+        <w:numPr>
+          <w:ilvl w:val="0"/>
+          <w:numId w:val="23"/>
+        </w:numPr>
+        <w:jc w:val="both"/>
+        <w:rPr>
+          <w:rStyle w:val="normaltextrun"/>
+          <w:rFonts w:cs="Times New Roman"/>
+        </w:rPr>
+      </w:pPr>
+      <w:r>
+        <w:rPr>
+          <w:rStyle w:val="normaltextrun"/>
+          <w:rFonts w:cs="Times New Roman"/>
+        </w:rPr>
+        <w:t>It will help to understand the document and find the missing points in the document and</w:t>
+      </w:r>
+    </w:p>
+    <w:p>
+      <w:pPr>
+        <w:pStyle w:val="ListParagraph"/>
+        <w:numPr>
+          <w:ilvl w:val="0"/>
+          <w:numId w:val="23"/>
+        </w:numPr>
+        <w:jc w:val="both"/>
+        <w:rPr>
+          <w:rStyle w:val="normaltextrun"/>
+          <w:rFonts w:cs="Times New Roman"/>
+        </w:rPr>
+      </w:pPr>
+      <w:r>
+        <w:rPr>
+          <w:rStyle w:val="normaltextrun"/>
+          <w:rFonts w:cs="Times New Roman"/>
+        </w:rPr>
+        <w:t>Allows</w:t>
+      </w:r>
+      <w:r>
+        <w:rPr>
+          <w:rStyle w:val="normaltextrun"/>
+          <w:rFonts w:cs="Times New Roman"/>
+        </w:rPr>
+        <w:t xml:space="preserve"> adding them.</w:t>
+      </w:r>
+    </w:p>
+    <w:p>
+      <w:pPr>
+        <w:ind w:left="360"/>
+        <w:jc w:val="both"/>
+        <w:rPr>
+          <w:rStyle w:val="normaltextrun"/>
+          <w:rFonts w:cs="Times New Roman"/>
+        </w:rPr>
+      </w:pPr>
+    </w:p>
+    <w:p>
+      <w:pPr>
+        <w:ind w:left="360"/>
+        <w:jc w:val="both"/>
+        <w:rPr>
+          <w:rStyle w:val="normaltextrun"/>
+          <w:rFonts w:cs="Times New Roman"/>
+        </w:rPr>
+      </w:pPr>
+      <w:r>
+        <w:rPr>
+          <w:rStyle w:val="normaltextrun"/>
+          <w:rFonts w:cs="Times New Roman"/>
+        </w:rPr>
+        <w:t>Disadvantages:</w:t>
+      </w:r>
+    </w:p>
+    <w:p>
+      <w:pPr>
+        <w:ind w:left="360"/>
+        <w:jc w:val="both"/>
+        <w:rPr>
+          <w:rStyle w:val="normaltextrun"/>
+          <w:rFonts w:cs="Times New Roman"/>
+        </w:rPr>
+      </w:pPr>
+    </w:p>
+    <w:p>
+      <w:pPr>
+        <w:jc w:val="both"/>
+        <w:rPr>
+          <w:rStyle w:val="normaltextrun"/>
+          <w:rFonts w:cs="Times New Roman"/>
+        </w:rPr>
+      </w:pPr>
+      <w:r>
+        <w:rPr>
+          <w:rStyle w:val="normaltextrun"/>
+          <w:rFonts w:cs="Times New Roman"/>
+        </w:rPr>
         <w:t>So, one of the disadvantages is that the person or anybody reviewing the document will only have a limited idea and may not understand what is the purpose or use of that document which will lead to mistakes or errors in that document.</w:t>
       </w:r>
     </w:p>
     <w:p>
       <w:pPr>
-        <w:ind w:left="360"/>
+        <w:pStyle w:val="ListParagraph"/>
+        <w:numPr>
+          <w:ilvl w:val="0"/>
+          <w:numId w:val="25"/>
+        </w:numPr>
         <w:jc w:val="both"/>
         <w:rPr>
           <w:rStyle w:val="normaltextrun"/>
           <w:rFonts w:cs="Times New Roman"/>
         </w:rPr>
       </w:pPr>
-    </w:p>
-    <w:p>
-      <w:pPr>
-        <w:ind w:left="360"/>
-        <w:jc w:val="both"/>
+      <w:r>
         <w:rPr>
           <w:rStyle w:val="normaltextrun"/>
           <w:rFonts w:cs="Times New Roman"/>
         </w:rPr>
-      </w:pPr>
-      <w:r>
-        <w:rPr>
-          <w:rStyle w:val="normaltextrun"/>
-          <w:rFonts w:cs="Times New Roman"/>
-        </w:rPr>
-        <w:t>2. Document review will be a time-consuming task as reviewing the document again and again will slow down the process of document reviewing.</w:t>
-      </w:r>
-    </w:p>
-    <w:p>
-      <w:pPr>
-        <w:ind w:left="360"/>
+        <w:t>Document review will be a time-consuming task as reviewing the document again and again will slow down the process of document reviewing.</w:t>
+      </w:r>
+    </w:p>
+    <w:p>
+      <w:pPr>
+        <w:pStyle w:val="ListParagraph"/>
+        <w:numPr>
+          <w:ilvl w:val="0"/>
+          <w:numId w:val="25"/>
+        </w:numPr>
         <w:jc w:val="both"/>
         <w:rPr>
           <w:rFonts w:cs="Times New Roman"/>
@@ -1434,9 +1802,242 @@
           <w:rStyle w:val="normaltextrun"/>
           <w:rFonts w:cs="Times New Roman"/>
         </w:rPr>
+        <w:t>In the document review process the cost will be high because of the expertise we need for the document review as it needs a high level of skills and knowledge to implement it.</w:t>
+      </w:r>
+    </w:p>
+    <w:p>
+      <w:pPr>
+        <w:jc w:val="both"/>
+        <w:rPr>
+          <w:rFonts w:cs="Times New Roman"/>
+          <w:sz w:val="18"/>
+          <w:szCs w:val="18"/>
+        </w:rPr>
+      </w:pPr>
+    </w:p>
+    <w:p>
+      <w:pPr>
+        <w:jc w:val="both"/>
+        <w:rPr>
+          <w:rFonts w:cs="Times New Roman"/>
+          <w:sz w:val="18"/>
+          <w:szCs w:val="18"/>
+        </w:rPr>
+      </w:pPr>
+    </w:p>
+    <w:p>
+      <w:pPr>
+        <w:jc w:val="both"/>
+        <w:rPr>
+          <w:rFonts w:cs="Times New Roman"/>
+          <w:sz w:val="18"/>
+          <w:szCs w:val="18"/>
+        </w:rPr>
+      </w:pPr>
+    </w:p>
+    <w:p>
+      <w:pPr>
+        <w:jc w:val="both"/>
+        <w:rPr>
+          <w:rFonts w:cs="Times New Roman"/>
+          <w:sz w:val="18"/>
+          <w:szCs w:val="18"/>
+        </w:rPr>
+      </w:pPr>
+    </w:p>
+    <w:p>
+      <w:pPr>
+        <w:jc w:val="both"/>
+        <w:rPr>
+          <w:rFonts w:cs="Times New Roman"/>
+          <w:sz w:val="18"/>
+          <w:szCs w:val="18"/>
+        </w:rPr>
+      </w:pPr>
+    </w:p>
+    <w:p>
+      <w:pPr>
+        <w:jc w:val="both"/>
+        <w:rPr>
+          <w:rFonts w:cs="Times New Roman"/>
+          <w:sz w:val="18"/>
+          <w:szCs w:val="18"/>
+        </w:rPr>
+      </w:pPr>
+    </w:p>
+    <w:p>
+      <w:pPr>
+        <w:jc w:val="both"/>
+        <w:rPr>
+          <w:rFonts w:cs="Times New Roman"/>
+          <w:sz w:val="18"/>
+          <w:szCs w:val="18"/>
+        </w:rPr>
+      </w:pPr>
+    </w:p>
+    <w:p>
+      <w:pPr>
+        <w:jc w:val="both"/>
+        <w:rPr>
+          <w:rFonts w:cs="Times New Roman"/>
+          <w:sz w:val="18"/>
+          <w:szCs w:val="18"/>
+        </w:rPr>
+      </w:pPr>
+    </w:p>
+    <w:p>
+      <w:pPr>
+        <w:jc w:val="both"/>
+        <w:rPr>
+          <w:rFonts w:cs="Times New Roman"/>
+          <w:sz w:val="18"/>
+          <w:szCs w:val="18"/>
+        </w:rPr>
+      </w:pPr>
+    </w:p>
+    <w:p>
+      <w:pPr>
+        <w:jc w:val="both"/>
+        <w:rPr>
+          <w:rFonts w:cs="Times New Roman"/>
+          <w:sz w:val="18"/>
+          <w:szCs w:val="18"/>
+        </w:rPr>
+      </w:pPr>
+    </w:p>
+    <w:p>
+      <w:pPr>
+        <w:jc w:val="both"/>
+        <w:rPr>
+          <w:rFonts w:cs="Times New Roman"/>
+          <w:sz w:val="18"/>
+          <w:szCs w:val="18"/>
+        </w:rPr>
+      </w:pPr>
+    </w:p>
+    <w:p>
+      <w:pPr>
+        <w:jc w:val="both"/>
+        <w:rPr>
+          <w:rFonts w:cs="Times New Roman"/>
+          <w:sz w:val="18"/>
+          <w:szCs w:val="18"/>
+        </w:rPr>
+      </w:pPr>
+    </w:p>
+    <w:p>
+      <w:pPr>
+        <w:jc w:val="both"/>
+        <w:rPr>
+          <w:rFonts w:cs="Times New Roman"/>
+          <w:b/>
+          <w:bCs/>
+          <w:sz w:val="18"/>
+          <w:szCs w:val="18"/>
+        </w:rPr>
+      </w:pPr>
+      <w:r>
+        <w:rPr>
+          <w:rFonts w:cs="Times New Roman"/>
+          <w:b/>
+          <w:bCs/>
+          <w:sz w:val="18"/>
+          <w:szCs w:val="18"/>
+        </w:rPr>
         <w:lastRenderedPageBreak/>
-        <w:t>3. In the document review process the cost will be high because of the expertise we need for the document review as it needs a high level of skills and knowledge to implement it.</w:t>
-      </w:r>
+        <w:t>User interface Design:</w:t>
+      </w:r>
+    </w:p>
+    <w:p>
+      <w:pPr>
+        <w:jc w:val="both"/>
+        <w:rPr>
+          <w:rFonts w:cs="Times New Roman"/>
+          <w:b/>
+          <w:bCs/>
+          <w:sz w:val="18"/>
+          <w:szCs w:val="18"/>
+        </w:rPr>
+      </w:pPr>
+      <w:r>
+        <w:rPr>
+          <w:rFonts w:cs="Times New Roman"/>
+          <w:b/>
+          <w:bCs/>
+          <w:sz w:val="18"/>
+          <w:szCs w:val="18"/>
+        </w:rPr>
+        <w:t>Web flow for LMS (Eduspahre)</w:t>
+      </w:r>
+    </w:p>
+    <w:p>
+      <w:pPr>
+        <w:jc w:val="both"/>
+        <w:rPr>
+          <w:rFonts w:cs="Times New Roman"/>
+          <w:sz w:val="18"/>
+          <w:szCs w:val="18"/>
+        </w:rPr>
+      </w:pPr>
+      <w:bookmarkStart w:id="16" w:name="_GoBack"/>
+      <w:r>
+        <w:rPr>
+          <w:rFonts w:cs="Times New Roman"/>
+          <w:noProof/>
+          <w:sz w:val="18"/>
+          <w:szCs w:val="18"/>
+          <w:lang w:bidi="ne-NP"/>
+        </w:rPr>
+        <w:drawing>
+          <wp:inline distT="0" distB="0" distL="0" distR="0" wp14:anchorId="645792AE" wp14:editId="0FCF4476">
+            <wp:extent cx="5486400" cy="4754880"/>
+            <wp:effectExtent l="0" t="0" r="0" b="7620"/>
+            <wp:docPr id="2" name="Picture 2" descr="E:\Assignments\SEM1-assignments\SAAD\Assignment\LMS.png"/>
+            <wp:cNvGraphicFramePr>
+              <a:graphicFrameLocks xmlns:a="http://schemas.openxmlformats.org/drawingml/2006/main" noChangeAspect="1"/>
+            </wp:cNvGraphicFramePr>
+            <a:graphic xmlns:a="http://schemas.openxmlformats.org/drawingml/2006/main">
+              <a:graphicData uri="http://schemas.openxmlformats.org/drawingml/2006/picture">
+                <pic:pic xmlns:pic="http://schemas.openxmlformats.org/drawingml/2006/picture">
+                  <pic:nvPicPr>
+                    <pic:cNvPr id="0" name="Picture 1" descr="E:\Assignments\SEM1-assignments\SAAD\Assignment\LMS.png"/>
+                    <pic:cNvPicPr>
+                      <a:picLocks noChangeAspect="1" noChangeArrowheads="1"/>
+                    </pic:cNvPicPr>
+                  </pic:nvPicPr>
+                  <pic:blipFill>
+                    <a:blip r:embed="rId11" cstate="print">
+                      <a:extLst>
+                        <a:ext uri="{28A0092B-C50C-407E-A947-70E740481C1C}">
+                          <a14:useLocalDpi xmlns:a14="http://schemas.microsoft.com/office/drawing/2010/main" val="0"/>
+                        </a:ext>
+                      </a:extLst>
+                    </a:blip>
+                    <a:srcRect/>
+                    <a:stretch>
+                      <a:fillRect/>
+                    </a:stretch>
+                  </pic:blipFill>
+                  <pic:spPr bwMode="auto">
+                    <a:xfrm>
+                      <a:off x="0" y="0"/>
+                      <a:ext cx="5486400" cy="4754880"/>
+                    </a:xfrm>
+                    <a:prstGeom prst="rect">
+                      <a:avLst/>
+                    </a:prstGeom>
+                    <a:noFill/>
+                    <a:ln>
+                      <a:noFill/>
+                    </a:ln>
+                  </pic:spPr>
+                </pic:pic>
+              </a:graphicData>
+            </a:graphic>
+          </wp:inline>
+        </w:drawing>
+      </w:r>
+      <w:bookmarkEnd w:id="16"/>
     </w:p>
     <w:sdt>
       <w:sdtPr>
@@ -1452,7 +2053,6 @@
           <w:docPartUnique/>
         </w:docPartObj>
       </w:sdtPr>
-      <w:sdtEndPr/>
       <w:sdtContent>
         <w:p>
           <w:pPr>
@@ -1467,7 +2067,6 @@
             <w:id w:val="-573587230"/>
             <w:bibliography/>
           </w:sdtPr>
-          <w:sdtEndPr/>
           <w:sdtContent>
             <w:p>
               <w:pPr>
@@ -1549,6 +2148,7 @@
                 <w:rPr>
                   <w:noProof/>
                 </w:rPr>
+                <w:lastRenderedPageBreak/>
                 <w:t xml:space="preserve">DeFranzo, S. E. (2023, March 19). </w:t>
               </w:r>
               <w:r>
@@ -3045,6 +3645,119 @@
     </w:lvl>
   </w:abstractNum>
   <w:abstractNum w:abstractNumId="12" w15:restartNumberingAfterBreak="0">
+    <w:nsid w:val="4B374E53"/>
+    <w:multiLevelType w:val="multilevel"/>
+    <w:tmpl w:val="038A1162"/>
+    <w:lvl w:ilvl="0">
+      <w:start w:val="1"/>
+      <w:numFmt w:val="decimal"/>
+      <w:lvlText w:val="%1."/>
+      <w:lvlJc w:val="left"/>
+      <w:pPr>
+        <w:tabs>
+          <w:tab w:val="num" w:pos="720"/>
+        </w:tabs>
+        <w:ind w:left="720" w:hanging="360"/>
+      </w:pPr>
+    </w:lvl>
+    <w:lvl w:ilvl="1" w:tentative="1">
+      <w:start w:val="1"/>
+      <w:numFmt w:val="decimal"/>
+      <w:lvlText w:val="%2."/>
+      <w:lvlJc w:val="left"/>
+      <w:pPr>
+        <w:tabs>
+          <w:tab w:val="num" w:pos="1440"/>
+        </w:tabs>
+        <w:ind w:left="1440" w:hanging="360"/>
+      </w:pPr>
+    </w:lvl>
+    <w:lvl w:ilvl="2" w:tentative="1">
+      <w:start w:val="1"/>
+      <w:numFmt w:val="decimal"/>
+      <w:lvlText w:val="%3."/>
+      <w:lvlJc w:val="left"/>
+      <w:pPr>
+        <w:tabs>
+          <w:tab w:val="num" w:pos="2160"/>
+        </w:tabs>
+        <w:ind w:left="2160" w:hanging="360"/>
+      </w:pPr>
+    </w:lvl>
+    <w:lvl w:ilvl="3" w:tentative="1">
+      <w:start w:val="1"/>
+      <w:numFmt w:val="decimal"/>
+      <w:lvlText w:val="%4."/>
+      <w:lvlJc w:val="left"/>
+      <w:pPr>
+        <w:tabs>
+          <w:tab w:val="num" w:pos="2880"/>
+        </w:tabs>
+        <w:ind w:left="2880" w:hanging="360"/>
+      </w:pPr>
+    </w:lvl>
+    <w:lvl w:ilvl="4" w:tentative="1">
+      <w:start w:val="1"/>
+      <w:numFmt w:val="decimal"/>
+      <w:lvlText w:val="%5."/>
+      <w:lvlJc w:val="left"/>
+      <w:pPr>
+        <w:tabs>
+          <w:tab w:val="num" w:pos="3600"/>
+        </w:tabs>
+        <w:ind w:left="3600" w:hanging="360"/>
+      </w:pPr>
+    </w:lvl>
+    <w:lvl w:ilvl="5" w:tentative="1">
+      <w:start w:val="1"/>
+      <w:numFmt w:val="decimal"/>
+      <w:lvlText w:val="%6."/>
+      <w:lvlJc w:val="left"/>
+      <w:pPr>
+        <w:tabs>
+          <w:tab w:val="num" w:pos="4320"/>
+        </w:tabs>
+        <w:ind w:left="4320" w:hanging="360"/>
+      </w:pPr>
+    </w:lvl>
+    <w:lvl w:ilvl="6" w:tentative="1">
+      <w:start w:val="1"/>
+      <w:numFmt w:val="decimal"/>
+      <w:lvlText w:val="%7."/>
+      <w:lvlJc w:val="left"/>
+      <w:pPr>
+        <w:tabs>
+          <w:tab w:val="num" w:pos="5040"/>
+        </w:tabs>
+        <w:ind w:left="5040" w:hanging="360"/>
+      </w:pPr>
+    </w:lvl>
+    <w:lvl w:ilvl="7" w:tentative="1">
+      <w:start w:val="1"/>
+      <w:numFmt w:val="decimal"/>
+      <w:lvlText w:val="%8."/>
+      <w:lvlJc w:val="left"/>
+      <w:pPr>
+        <w:tabs>
+          <w:tab w:val="num" w:pos="5760"/>
+        </w:tabs>
+        <w:ind w:left="5760" w:hanging="360"/>
+      </w:pPr>
+    </w:lvl>
+    <w:lvl w:ilvl="8" w:tentative="1">
+      <w:start w:val="1"/>
+      <w:numFmt w:val="decimal"/>
+      <w:lvlText w:val="%9."/>
+      <w:lvlJc w:val="left"/>
+      <w:pPr>
+        <w:tabs>
+          <w:tab w:val="num" w:pos="6480"/>
+        </w:tabs>
+        <w:ind w:left="6480" w:hanging="360"/>
+      </w:pPr>
+    </w:lvl>
+  </w:abstractNum>
+  <w:abstractNum w:abstractNumId="13" w15:restartNumberingAfterBreak="0">
     <w:nsid w:val="4D033AB1"/>
     <w:multiLevelType w:val="hybridMultilevel"/>
     <w:tmpl w:val="8D742054"/>
@@ -3157,7 +3870,96 @@
       </w:rPr>
     </w:lvl>
   </w:abstractNum>
-  <w:abstractNum w:abstractNumId="13" w15:restartNumberingAfterBreak="0">
+  <w:abstractNum w:abstractNumId="14" w15:restartNumberingAfterBreak="0">
+    <w:nsid w:val="4F426108"/>
+    <w:multiLevelType w:val="hybridMultilevel"/>
+    <w:tmpl w:val="42DEBB3A"/>
+    <w:lvl w:ilvl="0" w:tplc="0409000F">
+      <w:start w:val="1"/>
+      <w:numFmt w:val="decimal"/>
+      <w:lvlText w:val="%1."/>
+      <w:lvlJc w:val="left"/>
+      <w:pPr>
+        <w:ind w:left="720" w:hanging="360"/>
+      </w:pPr>
+      <w:rPr>
+        <w:rFonts w:hint="default"/>
+      </w:rPr>
+    </w:lvl>
+    <w:lvl w:ilvl="1" w:tplc="04090019" w:tentative="1">
+      <w:start w:val="1"/>
+      <w:numFmt w:val="lowerLetter"/>
+      <w:lvlText w:val="%2."/>
+      <w:lvlJc w:val="left"/>
+      <w:pPr>
+        <w:ind w:left="1440" w:hanging="360"/>
+      </w:pPr>
+    </w:lvl>
+    <w:lvl w:ilvl="2" w:tplc="0409001B" w:tentative="1">
+      <w:start w:val="1"/>
+      <w:numFmt w:val="lowerRoman"/>
+      <w:lvlText w:val="%3."/>
+      <w:lvlJc w:val="right"/>
+      <w:pPr>
+        <w:ind w:left="2160" w:hanging="180"/>
+      </w:pPr>
+    </w:lvl>
+    <w:lvl w:ilvl="3" w:tplc="0409000F" w:tentative="1">
+      <w:start w:val="1"/>
+      <w:numFmt w:val="decimal"/>
+      <w:lvlText w:val="%4."/>
+      <w:lvlJc w:val="left"/>
+      <w:pPr>
+        <w:ind w:left="2880" w:hanging="360"/>
+      </w:pPr>
+    </w:lvl>
+    <w:lvl w:ilvl="4" w:tplc="04090019" w:tentative="1">
+      <w:start w:val="1"/>
+      <w:numFmt w:val="lowerLetter"/>
+      <w:lvlText w:val="%5."/>
+      <w:lvlJc w:val="left"/>
+      <w:pPr>
+        <w:ind w:left="3600" w:hanging="360"/>
+      </w:pPr>
+    </w:lvl>
+    <w:lvl w:ilvl="5" w:tplc="0409001B" w:tentative="1">
+      <w:start w:val="1"/>
+      <w:numFmt w:val="lowerRoman"/>
+      <w:lvlText w:val="%6."/>
+      <w:lvlJc w:val="right"/>
+      <w:pPr>
+        <w:ind w:left="4320" w:hanging="180"/>
+      </w:pPr>
+    </w:lvl>
+    <w:lvl w:ilvl="6" w:tplc="0409000F" w:tentative="1">
+      <w:start w:val="1"/>
+      <w:numFmt w:val="decimal"/>
+      <w:lvlText w:val="%7."/>
+      <w:lvlJc w:val="left"/>
+      <w:pPr>
+        <w:ind w:left="5040" w:hanging="360"/>
+      </w:pPr>
+    </w:lvl>
+    <w:lvl w:ilvl="7" w:tplc="04090019" w:tentative="1">
+      <w:start w:val="1"/>
+      <w:numFmt w:val="lowerLetter"/>
+      <w:lvlText w:val="%8."/>
+      <w:lvlJc w:val="left"/>
+      <w:pPr>
+        <w:ind w:left="5760" w:hanging="360"/>
+      </w:pPr>
+    </w:lvl>
+    <w:lvl w:ilvl="8" w:tplc="0409001B" w:tentative="1">
+      <w:start w:val="1"/>
+      <w:numFmt w:val="lowerRoman"/>
+      <w:lvlText w:val="%9."/>
+      <w:lvlJc w:val="right"/>
+      <w:pPr>
+        <w:ind w:left="6480" w:hanging="180"/>
+      </w:pPr>
+    </w:lvl>
+  </w:abstractNum>
+  <w:abstractNum w:abstractNumId="15" w15:restartNumberingAfterBreak="0">
     <w:nsid w:val="56CD3A82"/>
     <w:multiLevelType w:val="hybridMultilevel"/>
     <w:tmpl w:val="5D806D4C"/>
@@ -3246,7 +4048,7 @@
       </w:pPr>
     </w:lvl>
   </w:abstractNum>
-  <w:abstractNum w:abstractNumId="14" w15:restartNumberingAfterBreak="0">
+  <w:abstractNum w:abstractNumId="16" w15:restartNumberingAfterBreak="0">
     <w:nsid w:val="5A3B458E"/>
     <w:multiLevelType w:val="hybridMultilevel"/>
     <w:tmpl w:val="C3FE9004"/>
@@ -3359,7 +4161,7 @@
       </w:rPr>
     </w:lvl>
   </w:abstractNum>
-  <w:abstractNum w:abstractNumId="15" w15:restartNumberingAfterBreak="0">
+  <w:abstractNum w:abstractNumId="17" w15:restartNumberingAfterBreak="0">
     <w:nsid w:val="62732C91"/>
     <w:multiLevelType w:val="multilevel"/>
     <w:tmpl w:val="F83A89FA"/>
@@ -3508,7 +4310,7 @@
       </w:rPr>
     </w:lvl>
   </w:abstractNum>
-  <w:abstractNum w:abstractNumId="16" w15:restartNumberingAfterBreak="0">
+  <w:abstractNum w:abstractNumId="18" w15:restartNumberingAfterBreak="0">
     <w:nsid w:val="697E580B"/>
     <w:multiLevelType w:val="multilevel"/>
     <w:tmpl w:val="E5E4F706"/>
@@ -3657,7 +4459,120 @@
       </w:rPr>
     </w:lvl>
   </w:abstractNum>
-  <w:abstractNum w:abstractNumId="17" w15:restartNumberingAfterBreak="0">
+  <w:abstractNum w:abstractNumId="19" w15:restartNumberingAfterBreak="0">
+    <w:nsid w:val="6A5F7F99"/>
+    <w:multiLevelType w:val="hybridMultilevel"/>
+    <w:tmpl w:val="B0DC8DB6"/>
+    <w:lvl w:ilvl="0" w:tplc="04090001">
+      <w:start w:val="1"/>
+      <w:numFmt w:val="bullet"/>
+      <w:lvlText w:val=""/>
+      <w:lvlJc w:val="left"/>
+      <w:pPr>
+        <w:ind w:left="1080" w:hanging="360"/>
+      </w:pPr>
+      <w:rPr>
+        <w:rFonts w:ascii="Symbol" w:hAnsi="Symbol" w:hint="default"/>
+      </w:rPr>
+    </w:lvl>
+    <w:lvl w:ilvl="1" w:tplc="04090003" w:tentative="1">
+      <w:start w:val="1"/>
+      <w:numFmt w:val="bullet"/>
+      <w:lvlText w:val="o"/>
+      <w:lvlJc w:val="left"/>
+      <w:pPr>
+        <w:ind w:left="1800" w:hanging="360"/>
+      </w:pPr>
+      <w:rPr>
+        <w:rFonts w:ascii="Courier New" w:hAnsi="Courier New" w:cs="Courier New" w:hint="default"/>
+      </w:rPr>
+    </w:lvl>
+    <w:lvl w:ilvl="2" w:tplc="04090005" w:tentative="1">
+      <w:start w:val="1"/>
+      <w:numFmt w:val="bullet"/>
+      <w:lvlText w:val=""/>
+      <w:lvlJc w:val="left"/>
+      <w:pPr>
+        <w:ind w:left="2520" w:hanging="360"/>
+      </w:pPr>
+      <w:rPr>
+        <w:rFonts w:ascii="Wingdings" w:hAnsi="Wingdings" w:hint="default"/>
+      </w:rPr>
+    </w:lvl>
+    <w:lvl w:ilvl="3" w:tplc="04090001" w:tentative="1">
+      <w:start w:val="1"/>
+      <w:numFmt w:val="bullet"/>
+      <w:lvlText w:val=""/>
+      <w:lvlJc w:val="left"/>
+      <w:pPr>
+        <w:ind w:left="3240" w:hanging="360"/>
+      </w:pPr>
+      <w:rPr>
+        <w:rFonts w:ascii="Symbol" w:hAnsi="Symbol" w:hint="default"/>
+      </w:rPr>
+    </w:lvl>
+    <w:lvl w:ilvl="4" w:tplc="04090003" w:tentative="1">
+      <w:start w:val="1"/>
+      <w:numFmt w:val="bullet"/>
+      <w:lvlText w:val="o"/>
+      <w:lvlJc w:val="left"/>
+      <w:pPr>
+        <w:ind w:left="3960" w:hanging="360"/>
+      </w:pPr>
+      <w:rPr>
+        <w:rFonts w:ascii="Courier New" w:hAnsi="Courier New" w:cs="Courier New" w:hint="default"/>
+      </w:rPr>
+    </w:lvl>
+    <w:lvl w:ilvl="5" w:tplc="04090005" w:tentative="1">
+      <w:start w:val="1"/>
+      <w:numFmt w:val="bullet"/>
+      <w:lvlText w:val=""/>
+      <w:lvlJc w:val="left"/>
+      <w:pPr>
+        <w:ind w:left="4680" w:hanging="360"/>
+      </w:pPr>
+      <w:rPr>
+        <w:rFonts w:ascii="Wingdings" w:hAnsi="Wingdings" w:hint="default"/>
+      </w:rPr>
+    </w:lvl>
+    <w:lvl w:ilvl="6" w:tplc="04090001" w:tentative="1">
+      <w:start w:val="1"/>
+      <w:numFmt w:val="bullet"/>
+      <w:lvlText w:val=""/>
+      <w:lvlJc w:val="left"/>
+      <w:pPr>
+        <w:ind w:left="5400" w:hanging="360"/>
+      </w:pPr>
+      <w:rPr>
+        <w:rFonts w:ascii="Symbol" w:hAnsi="Symbol" w:hint="default"/>
+      </w:rPr>
+    </w:lvl>
+    <w:lvl w:ilvl="7" w:tplc="04090003" w:tentative="1">
+      <w:start w:val="1"/>
+      <w:numFmt w:val="bullet"/>
+      <w:lvlText w:val="o"/>
+      <w:lvlJc w:val="left"/>
+      <w:pPr>
+        <w:ind w:left="6120" w:hanging="360"/>
+      </w:pPr>
+      <w:rPr>
+        <w:rFonts w:ascii="Courier New" w:hAnsi="Courier New" w:cs="Courier New" w:hint="default"/>
+      </w:rPr>
+    </w:lvl>
+    <w:lvl w:ilvl="8" w:tplc="04090005" w:tentative="1">
+      <w:start w:val="1"/>
+      <w:numFmt w:val="bullet"/>
+      <w:lvlText w:val=""/>
+      <w:lvlJc w:val="left"/>
+      <w:pPr>
+        <w:ind w:left="6840" w:hanging="360"/>
+      </w:pPr>
+      <w:rPr>
+        <w:rFonts w:ascii="Wingdings" w:hAnsi="Wingdings" w:hint="default"/>
+      </w:rPr>
+    </w:lvl>
+  </w:abstractNum>
+  <w:abstractNum w:abstractNumId="20" w15:restartNumberingAfterBreak="0">
     <w:nsid w:val="6F99110C"/>
     <w:multiLevelType w:val="multilevel"/>
     <w:tmpl w:val="11621FFA"/>
@@ -3802,7 +4717,7 @@
       </w:rPr>
     </w:lvl>
   </w:abstractNum>
-  <w:abstractNum w:abstractNumId="18" w15:restartNumberingAfterBreak="0">
+  <w:abstractNum w:abstractNumId="21" w15:restartNumberingAfterBreak="0">
     <w:nsid w:val="77803D47"/>
     <w:multiLevelType w:val="hybridMultilevel"/>
     <w:tmpl w:val="F09E6096"/>
@@ -3915,7 +4830,7 @@
       </w:rPr>
     </w:lvl>
   </w:abstractNum>
-  <w:abstractNum w:abstractNumId="19" w15:restartNumberingAfterBreak="0">
+  <w:abstractNum w:abstractNumId="22" w15:restartNumberingAfterBreak="0">
     <w:nsid w:val="7B78742E"/>
     <w:multiLevelType w:val="multilevel"/>
     <w:tmpl w:val="D6283F1E"/>
@@ -4064,7 +4979,7 @@
       </w:rPr>
     </w:lvl>
   </w:abstractNum>
-  <w:abstractNum w:abstractNumId="20" w15:restartNumberingAfterBreak="0">
+  <w:abstractNum w:abstractNumId="23" w15:restartNumberingAfterBreak="0">
     <w:nsid w:val="7BD02B17"/>
     <w:multiLevelType w:val="hybridMultilevel"/>
     <w:tmpl w:val="A17829A6"/>
@@ -4177,7 +5092,93 @@
       </w:rPr>
     </w:lvl>
   </w:abstractNum>
-  <w:abstractNum w:abstractNumId="21" w15:restartNumberingAfterBreak="0">
+  <w:abstractNum w:abstractNumId="24" w15:restartNumberingAfterBreak="0">
+    <w:nsid w:val="7C70185D"/>
+    <w:multiLevelType w:val="hybridMultilevel"/>
+    <w:tmpl w:val="D26C085E"/>
+    <w:lvl w:ilvl="0" w:tplc="0409000F">
+      <w:start w:val="1"/>
+      <w:numFmt w:val="decimal"/>
+      <w:lvlText w:val="%1."/>
+      <w:lvlJc w:val="left"/>
+      <w:pPr>
+        <w:ind w:left="720" w:hanging="360"/>
+      </w:pPr>
+    </w:lvl>
+    <w:lvl w:ilvl="1" w:tplc="04090019">
+      <w:start w:val="1"/>
+      <w:numFmt w:val="lowerLetter"/>
+      <w:lvlText w:val="%2."/>
+      <w:lvlJc w:val="left"/>
+      <w:pPr>
+        <w:ind w:left="1440" w:hanging="360"/>
+      </w:pPr>
+    </w:lvl>
+    <w:lvl w:ilvl="2" w:tplc="0409001B" w:tentative="1">
+      <w:start w:val="1"/>
+      <w:numFmt w:val="lowerRoman"/>
+      <w:lvlText w:val="%3."/>
+      <w:lvlJc w:val="right"/>
+      <w:pPr>
+        <w:ind w:left="2160" w:hanging="180"/>
+      </w:pPr>
+    </w:lvl>
+    <w:lvl w:ilvl="3" w:tplc="0409000F" w:tentative="1">
+      <w:start w:val="1"/>
+      <w:numFmt w:val="decimal"/>
+      <w:lvlText w:val="%4."/>
+      <w:lvlJc w:val="left"/>
+      <w:pPr>
+        <w:ind w:left="2880" w:hanging="360"/>
+      </w:pPr>
+    </w:lvl>
+    <w:lvl w:ilvl="4" w:tplc="04090019" w:tentative="1">
+      <w:start w:val="1"/>
+      <w:numFmt w:val="lowerLetter"/>
+      <w:lvlText w:val="%5."/>
+      <w:lvlJc w:val="left"/>
+      <w:pPr>
+        <w:ind w:left="3600" w:hanging="360"/>
+      </w:pPr>
+    </w:lvl>
+    <w:lvl w:ilvl="5" w:tplc="0409001B" w:tentative="1">
+      <w:start w:val="1"/>
+      <w:numFmt w:val="lowerRoman"/>
+      <w:lvlText w:val="%6."/>
+      <w:lvlJc w:val="right"/>
+      <w:pPr>
+        <w:ind w:left="4320" w:hanging="180"/>
+      </w:pPr>
+    </w:lvl>
+    <w:lvl w:ilvl="6" w:tplc="0409000F" w:tentative="1">
+      <w:start w:val="1"/>
+      <w:numFmt w:val="decimal"/>
+      <w:lvlText w:val="%7."/>
+      <w:lvlJc w:val="left"/>
+      <w:pPr>
+        <w:ind w:left="5040" w:hanging="360"/>
+      </w:pPr>
+    </w:lvl>
+    <w:lvl w:ilvl="7" w:tplc="04090019" w:tentative="1">
+      <w:start w:val="1"/>
+      <w:numFmt w:val="lowerLetter"/>
+      <w:lvlText w:val="%8."/>
+      <w:lvlJc w:val="left"/>
+      <w:pPr>
+        <w:ind w:left="5760" w:hanging="360"/>
+      </w:pPr>
+    </w:lvl>
+    <w:lvl w:ilvl="8" w:tplc="0409001B" w:tentative="1">
+      <w:start w:val="1"/>
+      <w:numFmt w:val="lowerRoman"/>
+      <w:lvlText w:val="%9."/>
+      <w:lvlJc w:val="right"/>
+      <w:pPr>
+        <w:ind w:left="6480" w:hanging="180"/>
+      </w:pPr>
+    </w:lvl>
+  </w:abstractNum>
+  <w:abstractNum w:abstractNumId="25" w15:restartNumberingAfterBreak="0">
     <w:nsid w:val="7CD53DA2"/>
     <w:multiLevelType w:val="hybridMultilevel"/>
     <w:tmpl w:val="BEAAFDBC"/>
@@ -4273,34 +5274,34 @@
     <w:abstractNumId w:val="10"/>
   </w:num>
   <w:num w:numId="3">
+    <w:abstractNumId w:val="25"/>
+  </w:num>
+  <w:num w:numId="4">
+    <w:abstractNumId w:val="13"/>
+  </w:num>
+  <w:num w:numId="5">
+    <w:abstractNumId w:val="23"/>
+  </w:num>
+  <w:num w:numId="6">
     <w:abstractNumId w:val="21"/>
   </w:num>
-  <w:num w:numId="4">
-    <w:abstractNumId w:val="12"/>
-  </w:num>
-  <w:num w:numId="5">
-    <w:abstractNumId w:val="20"/>
-  </w:num>
-  <w:num w:numId="6">
-    <w:abstractNumId w:val="18"/>
-  </w:num>
   <w:num w:numId="7">
-    <w:abstractNumId w:val="13"/>
+    <w:abstractNumId w:val="15"/>
   </w:num>
   <w:num w:numId="8">
     <w:abstractNumId w:val="8"/>
   </w:num>
   <w:num w:numId="9">
-    <w:abstractNumId w:val="15"/>
+    <w:abstractNumId w:val="17"/>
   </w:num>
   <w:num w:numId="10">
-    <w:abstractNumId w:val="19"/>
+    <w:abstractNumId w:val="22"/>
   </w:num>
   <w:num w:numId="11">
-    <w:abstractNumId w:val="16"/>
+    <w:abstractNumId w:val="18"/>
   </w:num>
   <w:num w:numId="12">
-    <w:abstractNumId w:val="17"/>
+    <w:abstractNumId w:val="20"/>
   </w:num>
   <w:num w:numId="13">
     <w:abstractNumId w:val="4"/>
@@ -4324,13 +5325,25 @@
     <w:abstractNumId w:val="3"/>
   </w:num>
   <w:num w:numId="20">
-    <w:abstractNumId w:val="14"/>
+    <w:abstractNumId w:val="16"/>
   </w:num>
   <w:num w:numId="21">
     <w:abstractNumId w:val="6"/>
   </w:num>
   <w:num w:numId="22">
     <w:abstractNumId w:val="9"/>
+  </w:num>
+  <w:num w:numId="23">
+    <w:abstractNumId w:val="19"/>
+  </w:num>
+  <w:num w:numId="24">
+    <w:abstractNumId w:val="14"/>
+  </w:num>
+  <w:num w:numId="25">
+    <w:abstractNumId w:val="24"/>
+  </w:num>
+  <w:num w:numId="26">
+    <w:abstractNumId w:val="12"/>
   </w:num>
   <w:numIdMacAtCleanup w:val="22"/>
 </w:numbering>
@@ -5665,7 +6678,7 @@
     <b:Year>2023</b:Year>
     <b:Month>2</b:Month>
     <b:Day>3</b:Day>
-    <b:RefOrder>5</b:RefOrder>
+    <b:RefOrder>3</b:RefOrder>
   </b:Source>
   <b:Source>
     <b:Tag>DeF23</b:Tag>
@@ -5688,7 +6701,7 @@
     <b:Month>March</b:Month>
     <b:Day>19</b:Day>
     <b:URL>https://www.snapsurveys.com/blog/advantages-disadvantages-surveys/</b:URL>
-    <b:RefOrder>7</b:RefOrder>
+    <b:RefOrder>4</b:RefOrder>
   </b:Source>
   <b:Source>
     <b:Tag>bci20</b:Tag>
@@ -5709,7 +6722,7 @@
     <b:Month>Feb</b:Month>
     <b:Day>20</b:Day>
     <b:URL>https://bcisnotes.com/thirdsemester/system-analysis-and-design/pieces-framework/</b:URL>
-    <b:RefOrder>4</b:RefOrder>
+    <b:RefOrder>5</b:RefOrder>
   </b:Source>
   <b:Source>
     <b:Tag>bar23</b:Tag>
@@ -5730,7 +6743,7 @@
         </b:NameList>
       </b:Author>
     </b:Author>
-    <b:RefOrder>1</b:RefOrder>
+    <b:RefOrder>6</b:RefOrder>
   </b:Source>
   <b:Source>
     <b:Tag>ele23</b:Tag>
@@ -5751,7 +6764,7 @@
         </b:NameList>
       </b:Author>
     </b:Author>
-    <b:RefOrder>2</b:RefOrder>
+    <b:RefOrder>7</b:RefOrder>
   </b:Source>
   <b:Source>
     <b:Tag>ope23</b:Tag>
@@ -5772,7 +6785,7 @@
     <b:Month>03</b:Month>
     <b:Day>19</b:Day>
     <b:URL>https://www.open.edu/openlearncreate/mod/page/view.php?id=168509#:~:text=Learning%20materials%20can%20significantly%20increase,new%20skill%20gained%20in%20class</b:URL>
-    <b:RefOrder>3</b:RefOrder>
+    <b:RefOrder>8</b:RefOrder>
   </b:Source>
   <b:Source>
     <b:Tag>LIS22</b:Tag>
@@ -5793,13 +6806,29 @@
     <b:Month>February</b:Month>
     <b:Day> 11</b:Day>
     <b:URL>https://www.lisedunetwork.com/information-gathering/</b:URL>
-    <b:RefOrder>6</b:RefOrder>
+    <b:RefOrder>2</b:RefOrder>
+  </b:Source>
+  <b:Source>
+    <b:Tag>wik17</b:Tag>
+    <b:SourceType>InternetSite</b:SourceType>
+    <b:Guid>{6F052043-AA22-4F19-9640-F9102BF1CBA3}</b:Guid>
+    <b:Author>
+      <b:Author>
+        <b:Corporate>wikipedia.org</b:Corporate>
+      </b:Author>
+    </b:Author>
+    <b:Title>Systems analysis</b:Title>
+    <b:InternetSiteTitle>wikipedia.org</b:InternetSiteTitle>
+    <b:Year>2017</b:Year>
+    <b:Month>February</b:Month>
+    <b:URL>https://en.wikipedia.org/wiki/Systems_analysis</b:URL>
+    <b:RefOrder>1</b:RefOrder>
   </b:Source>
 </b:Sources>
 </file>
 
 <file path=customXml/itemProps1.xml><?xml version="1.0" encoding="utf-8"?>
-<ds:datastoreItem xmlns:ds="http://schemas.openxmlformats.org/officeDocument/2006/customXml" ds:itemID="{32424218-D4E5-46A2-A631-E55697E59D25}">
+<ds:datastoreItem xmlns:ds="http://schemas.openxmlformats.org/officeDocument/2006/customXml" ds:itemID="{C4C2880A-499A-42C2-87A1-614CBF29325F}">
   <ds:schemaRefs>
     <ds:schemaRef ds:uri="http://schemas.openxmlformats.org/officeDocument/2006/bibliography"/>
   </ds:schemaRefs>
